--- a/result.docx
+++ b/result.docx
@@ -387,7 +387,7 @@
           <w:sz w:val="24"/>
           <w:u w:val="single"/>
         </w:rPr>
-        <w:tab/>
+        <w:t xml:space="preserve">                                                          </w:t>
       </w:r>
     </w:p>
     <w:p>
@@ -835,7 +835,7 @@
         <w:t xml:space="preserve">Дата выписки: </w:t>
       </w:r>
       <w:r>
-        <w:t>21.05.2022</w:t>
+        <w:t>28.05.2022</w:t>
       </w:r>
     </w:p>
     <w:p>
